--- a/Introducción R Markdown/IntroduccionRMarkdown.docx
+++ b/Introducción R Markdown/IntroduccionRMarkdown.docx
@@ -1131,7 +1131,7 @@
         <w:rPr>
           <w:b/>
         </w:rPr>
-        <w:t xml:space="preserve">-0.42</w:t>
+        <w:t xml:space="preserve">0.04</w:t>
       </w:r>
       <w:r>
         <w:t xml:space="preserve">.</w:t>
@@ -4336,7 +4336,7 @@
     </w:lvl>
   </w:abstractNum>
   <w:abstractNum w:abstractNumId="990">
-    <w:nsid w:val="30e3dbbd"/>
+    <w:nsid w:val="2150d444"/>
     <w:multiLevelType w:val="multilevel"/>
     <w:lvl w:ilvl="0">
       <w:numFmt w:val="bullet"/>
@@ -4417,7 +4417,7 @@
     </w:lvl>
   </w:abstractNum>
   <w:abstractNum w:abstractNumId="991">
-    <w:nsid w:val="e2dcf795"/>
+    <w:nsid w:val="d2e6e2ab"/>
     <w:multiLevelType w:val="multilevel"/>
     <w:lvl w:ilvl="0">
       <w:numFmt w:val="bullet"/>
@@ -4498,7 +4498,7 @@
     </w:lvl>
   </w:abstractNum>
   <w:abstractNum w:abstractNumId="99411">
-    <w:nsid w:val="5d3d99a1"/>
+    <w:nsid w:val="15e785ec"/>
     <w:multiLevelType w:val="multilevel"/>
     <w:lvl w:ilvl="0">
       <w:start w:val="1"/>
